--- a/Documents/Research/EPOC Emotiv/EPOC Emotiv Research_EricCarlson.docx
+++ b/Documents/Research/EPOC Emotiv/EPOC Emotiv Research_EricCarlson.docx
@@ -105,6 +105,88 @@
       <w:pPr>
         <w:pStyle w:val="ListParagraph"/>
         <w:numPr>
+          <w:ilvl w:val="1"/>
+          <w:numId w:val="1"/>
+        </w:numPr>
+      </w:pPr>
+      <w:hyperlink r:id="rId10" w:history="1">
+        <w:r>
+          <w:rPr>
+            <w:rStyle w:val="Hyperlink"/>
+          </w:rPr>
+          <w:t>https://www.emotiv.com/forum/messages/forum15/topic953/message5693/?phrase_id=594417#message5693</w:t>
+        </w:r>
+      </w:hyperlink>
+      <w:r>
+        <w:t xml:space="preserve"> </w:t>
+      </w:r>
+    </w:p>
+    <w:p>
+      <w:pPr>
+        <w:pStyle w:val="ListParagraph"/>
+        <w:numPr>
+          <w:ilvl w:val="1"/>
+          <w:numId w:val="1"/>
+        </w:numPr>
+      </w:pPr>
+      <w:hyperlink r:id="rId11" w:history="1">
+        <w:r>
+          <w:rPr>
+            <w:rStyle w:val="Hyperlink"/>
+          </w:rPr>
+          <w:t>http://www.emotiv.com/ideas/forum/forum15/topic1392/</w:t>
+        </w:r>
+      </w:hyperlink>
+      <w:r>
+        <w:t xml:space="preserve"> </w:t>
+      </w:r>
+    </w:p>
+    <w:p>
+      <w:pPr>
+        <w:pStyle w:val="ListParagraph"/>
+        <w:numPr>
+          <w:ilvl w:val="1"/>
+          <w:numId w:val="1"/>
+        </w:numPr>
+      </w:pPr>
+      <w:hyperlink r:id="rId12" w:history="1">
+        <w:r>
+          <w:rPr>
+            <w:rStyle w:val="Hyperlink"/>
+          </w:rPr>
+          <w:t>https://www.emotiv.com/ideas/forum/forum15/topic4000/</w:t>
+        </w:r>
+      </w:hyperlink>
+      <w:r>
+        <w:t xml:space="preserve"> </w:t>
+      </w:r>
+    </w:p>
+    <w:p>
+      <w:pPr>
+        <w:pStyle w:val="ListParagraph"/>
+        <w:numPr>
+          <w:ilvl w:val="1"/>
+          <w:numId w:val="1"/>
+        </w:numPr>
+      </w:pPr>
+      <w:hyperlink r:id="rId13" w:history="1">
+        <w:r>
+          <w:rPr>
+            <w:rStyle w:val="Hyperlink"/>
+          </w:rPr>
+          <w:t>https://www.emotiv.com/forum/messages/forum4/topic368/message1940/?phrase_id=594343#message1940</w:t>
+        </w:r>
+      </w:hyperlink>
+      <w:r>
+        <w:t xml:space="preserve"> </w:t>
+      </w:r>
+      <w:bookmarkStart w:id="0" w:name="_GoBack"/>
+      <w:bookmarkEnd w:id="0"/>
+    </w:p>
+    <w:p>
+      <w:pPr>
+        <w:pStyle w:val="ListParagraph"/>
+        <w:numPr>
           <w:ilvl w:val="0"/>
           <w:numId w:val="1"/>
         </w:numPr>
@@ -121,7 +203,7 @@
           <w:numId w:val="1"/>
         </w:numPr>
       </w:pPr>
-      <w:hyperlink r:id="rId10" w:history="1">
+      <w:hyperlink r:id="rId14" w:history="1">
         <w:r>
           <w:rPr>
             <w:rStyle w:val="Hyperlink"/>
@@ -133,13 +215,90 @@
         <w:t xml:space="preserve"> </w:t>
       </w:r>
     </w:p>
+    <w:p>
+      <w:pPr>
+        <w:pStyle w:val="ListParagraph"/>
+        <w:numPr>
+          <w:ilvl w:val="0"/>
+          <w:numId w:val="1"/>
+        </w:numPr>
+      </w:pPr>
+      <w:r>
+        <w:t xml:space="preserve">Basic Use of the </w:t>
+      </w:r>
+      <w:proofErr w:type="spellStart"/>
+      <w:r>
+        <w:t>Emotiv</w:t>
+      </w:r>
+      <w:proofErr w:type="spellEnd"/>
+      <w:r>
+        <w:t xml:space="preserve"> Library</w:t>
+      </w:r>
+    </w:p>
+    <w:p>
+      <w:pPr>
+        <w:pStyle w:val="ListParagraph"/>
+        <w:numPr>
+          <w:ilvl w:val="1"/>
+          <w:numId w:val="1"/>
+        </w:numPr>
+      </w:pPr>
+      <w:hyperlink r:id="rId15" w:history="1">
+        <w:r>
+          <w:rPr>
+            <w:rStyle w:val="Hyperlink"/>
+          </w:rPr>
+          <w:t>https://code.google.com/p/adastra/source/browse/trunk/src/Emotiv/DotNetEmotivSDK/EmoEngine.cs?r=296</w:t>
+        </w:r>
+      </w:hyperlink>
+      <w:r>
+        <w:t xml:space="preserve"> </w:t>
+      </w:r>
+    </w:p>
+    <w:p>
+      <w:pPr>
+        <w:pStyle w:val="ListParagraph"/>
+        <w:numPr>
+          <w:ilvl w:val="0"/>
+          <w:numId w:val="1"/>
+        </w:numPr>
+      </w:pPr>
+      <w:proofErr w:type="spellStart"/>
+      <w:r>
+        <w:t>EmoEngine</w:t>
+      </w:r>
+      <w:proofErr w:type="spellEnd"/>
+      <w:r>
+        <w:t xml:space="preserve"> Interface Design</w:t>
+      </w:r>
+    </w:p>
+    <w:p>
+      <w:pPr>
+        <w:pStyle w:val="ListParagraph"/>
+        <w:numPr>
+          <w:ilvl w:val="1"/>
+          <w:numId w:val="1"/>
+        </w:numPr>
+      </w:pPr>
+      <w:hyperlink r:id="rId16" w:history="1">
+        <w:r>
+          <w:rPr>
+            <w:rStyle w:val="Hyperlink"/>
+          </w:rPr>
+          <w:t>http://emotivengineclient.codeplex.com/SourceControl/changeset/view/11837#168085</w:t>
+        </w:r>
+      </w:hyperlink>
+      <w:r>
+        <w:t xml:space="preserve"> </w:t>
+      </w:r>
+    </w:p>
     <w:sectPr>
-      <w:headerReference w:type="even" r:id="rId11"/>
-      <w:headerReference w:type="default" r:id="rId12"/>
-      <w:footerReference w:type="even" r:id="rId13"/>
-      <w:footerReference w:type="default" r:id="rId14"/>
-      <w:headerReference w:type="first" r:id="rId15"/>
-      <w:footerReference w:type="first" r:id="rId16"/>
+      <w:headerReference w:type="even" r:id="rId17"/>
+      <w:headerReference w:type="default" r:id="rId18"/>
+      <w:footerReference w:type="even" r:id="rId19"/>
+      <w:footerReference w:type="default" r:id="rId20"/>
+      <w:headerReference w:type="first" r:id="rId21"/>
+      <w:footerReference w:type="first" r:id="rId22"/>
       <w:pgSz w:w="12240" w:h="15840"/>
       <w:pgMar w:top="1440" w:right="1440" w:bottom="1440" w:left="1440" w:header="720" w:footer="720" w:gutter="0"/>
       <w:cols w:space="720"/>
@@ -251,7 +410,6 @@
     <w:r>
       <w:ptab w:relativeTo="margin" w:alignment="center" w:leader="none"/>
     </w:r>
-    <w:bookmarkStart w:id="0" w:name="_GoBack"/>
     <w:r>
       <w:t xml:space="preserve">EPOC </w:t>
     </w:r>
@@ -263,7 +421,6 @@
     <w:r>
       <w:t xml:space="preserve"> Research</w:t>
     </w:r>
-    <w:bookmarkEnd w:id="0"/>
     <w:r>
       <w:ptab w:relativeTo="margin" w:alignment="right" w:leader="none"/>
     </w:r>
